--- a/Đề tài bán nến.docx
+++ b/Đề tài bán nến.docx
@@ -408,7 +408,10 @@
     <w:sdt>
       <w:sdtPr>
         <w:rPr>
+          <w:rFonts w:asciiTheme="minorHAnsi" w:eastAsiaTheme="minorHAnsi" w:hAnsiTheme="minorHAnsi" w:cstheme="minorBidi"/>
           <w:color w:val="000000" w:themeColor="text1"/>
+          <w:sz w:val="22"/>
+          <w:szCs w:val="22"/>
           <w14:shadow w14:blurRad="38100" w14:dist="19050" w14:dir="2700000" w14:sx="100000" w14:sy="100000" w14:kx="0" w14:ky="0" w14:algn="tl">
             <w14:schemeClr w14:val="dk1">
               <w14:alpha w14:val="60000"/>
@@ -428,13 +431,10 @@
       </w:sdtPr>
       <w:sdtEndPr>
         <w:rPr>
-          <w:rFonts w:asciiTheme="minorHAnsi" w:eastAsiaTheme="minorHAnsi" w:hAnsiTheme="minorHAnsi" w:cstheme="minorBidi"/>
           <w:b/>
           <w:bCs/>
           <w:noProof/>
           <w:color w:val="auto"/>
-          <w:sz w:val="22"/>
-          <w:szCs w:val="22"/>
           <w14:shadow w14:blurRad="0" w14:dist="0" w14:dir="0" w14:sx="0" w14:sy="0" w14:kx="0" w14:ky="0" w14:algn="none">
             <w14:srgbClr w14:val="000000"/>
           </w14:shadow>
@@ -1718,6 +1718,22 @@
     </w:p>
     <w:p>
       <w:pPr>
+        <w:pStyle w:val="ListParagraph"/>
+        <w:spacing w:line="276" w:lineRule="auto"/>
+        <w:ind w:left="709"/>
+        <w:jc w:val="both"/>
+        <w:outlineLvl w:val="0"/>
+        <w:rPr>
+          <w:rFonts w:ascii="Times New Roman" w:hAnsi="Times New Roman" w:cs="Times New Roman"/>
+          <w:b/>
+          <w:sz w:val="26"/>
+          <w:szCs w:val="26"/>
+          <w:lang w:val="vi-VN"/>
+        </w:rPr>
+      </w:pPr>
+    </w:p>
+    <w:p>
+      <w:pPr>
         <w:rPr>
           <w:rFonts w:ascii="Times New Roman" w:hAnsi="Times New Roman" w:cs="Times New Roman"/>
           <w:b/>
@@ -2288,407 +2304,6 @@
         <w:pStyle w:val="ListParagraph"/>
         <w:numPr>
           <w:ilvl w:val="0"/>
-          <w:numId w:val="9"/>
-        </w:numPr>
-        <w:spacing w:after="0" w:line="420" w:lineRule="atLeast"/>
-        <w:ind w:left="567"/>
-        <w:jc w:val="both"/>
-        <w:rPr>
-          <w:rFonts w:ascii="Times New Roman" w:eastAsia="Times New Roman" w:hAnsi="Times New Roman" w:cs="Times New Roman"/>
-          <w:color w:val="1F1F1F"/>
-          <w:sz w:val="26"/>
-          <w:szCs w:val="26"/>
-        </w:rPr>
-      </w:pPr>
-      <w:r>
-        <w:rPr>
-          <w:rFonts w:ascii="Times New Roman" w:eastAsia="Times New Roman" w:hAnsi="Times New Roman" w:cs="Times New Roman"/>
-          <w:color w:val="1F1F1F"/>
-          <w:sz w:val="26"/>
-          <w:szCs w:val="26"/>
-          <w:bdr w:val="none" w:sz="0" w:space="0" w:color="auto" w:frame="1"/>
-        </w:rPr>
-        <w:t>Sử dụng các công cụ thiết kế web như Photoshop, Illustrator, Figma, v.v.</w:t>
-      </w:r>
-    </w:p>
-    <w:p>
-      <w:pPr>
-        <w:pStyle w:val="ListParagraph"/>
-        <w:numPr>
-          <w:ilvl w:val="0"/>
-          <w:numId w:val="9"/>
-        </w:numPr>
-        <w:spacing w:after="0" w:line="420" w:lineRule="atLeast"/>
-        <w:ind w:left="567"/>
-        <w:jc w:val="both"/>
-        <w:rPr>
-          <w:rFonts w:ascii="Times New Roman" w:eastAsia="Times New Roman" w:hAnsi="Times New Roman" w:cs="Times New Roman"/>
-          <w:color w:val="1F1F1F"/>
-          <w:sz w:val="26"/>
-          <w:szCs w:val="26"/>
-        </w:rPr>
-      </w:pPr>
-      <w:r>
-        <w:rPr>
-          <w:rFonts w:ascii="Times New Roman" w:eastAsia="Times New Roman" w:hAnsi="Times New Roman" w:cs="Times New Roman"/>
-          <w:color w:val="1F1F1F"/>
-          <w:sz w:val="26"/>
-          <w:szCs w:val="26"/>
-          <w:bdr w:val="none" w:sz="0" w:space="0" w:color="auto" w:frame="1"/>
-        </w:rPr>
-        <w:t>Học hỏi thêm về marketing online, bán hàng online và quản lý doanh nghiệp.</w:t>
-      </w:r>
-    </w:p>
-    <w:p>
-      <w:pPr>
-        <w:spacing w:after="0" w:line="420" w:lineRule="atLeast"/>
-        <w:ind w:left="-360"/>
-        <w:jc w:val="both"/>
-        <w:rPr>
-          <w:rFonts w:ascii="Times New Roman" w:eastAsia="Times New Roman" w:hAnsi="Times New Roman" w:cs="Times New Roman"/>
-          <w:color w:val="1F1F1F"/>
-          <w:sz w:val="26"/>
-          <w:szCs w:val="26"/>
-        </w:rPr>
-      </w:pPr>
-      <w:r>
-        <w:rPr>
-          <w:rFonts w:ascii="Times New Roman" w:eastAsia="Times New Roman" w:hAnsi="Times New Roman" w:cs="Times New Roman"/>
-          <w:bCs/>
-          <w:color w:val="1F1F1F"/>
-          <w:sz w:val="26"/>
-          <w:szCs w:val="26"/>
-          <w:bdr w:val="none" w:sz="0" w:space="0" w:color="auto" w:frame="1"/>
-        </w:rPr>
-        <w:t>Phát triển tư duy sáng tạo và khả năng giải quyết vấn đề:</w:t>
-      </w:r>
-    </w:p>
-    <w:p>
-      <w:pPr>
-        <w:pStyle w:val="ListParagraph"/>
-        <w:numPr>
-          <w:ilvl w:val="0"/>
-          <w:numId w:val="9"/>
-        </w:numPr>
-        <w:spacing w:after="0" w:line="420" w:lineRule="atLeast"/>
-        <w:ind w:left="709"/>
-        <w:jc w:val="both"/>
-        <w:rPr>
-          <w:rFonts w:ascii="Times New Roman" w:eastAsia="Times New Roman" w:hAnsi="Times New Roman" w:cs="Times New Roman"/>
-          <w:color w:val="1F1F1F"/>
-          <w:sz w:val="26"/>
-          <w:szCs w:val="26"/>
-        </w:rPr>
-      </w:pPr>
-      <w:r>
-        <w:rPr>
-          <w:rFonts w:ascii="Times New Roman" w:eastAsia="Times New Roman" w:hAnsi="Times New Roman" w:cs="Times New Roman"/>
-          <w:color w:val="1F1F1F"/>
-          <w:sz w:val="26"/>
-          <w:szCs w:val="26"/>
-          <w:bdr w:val="none" w:sz="0" w:space="0" w:color="auto" w:frame="1"/>
-        </w:rPr>
-        <w:t>Đưa ra ý tưởng thiết kế độc đáo và thu hút cho trang web.</w:t>
-      </w:r>
-    </w:p>
-    <w:p>
-      <w:pPr>
-        <w:pStyle w:val="ListParagraph"/>
-        <w:numPr>
-          <w:ilvl w:val="0"/>
-          <w:numId w:val="9"/>
-        </w:numPr>
-        <w:spacing w:after="0" w:line="420" w:lineRule="atLeast"/>
-        <w:ind w:left="709"/>
-        <w:jc w:val="both"/>
-        <w:rPr>
-          <w:rFonts w:ascii="Times New Roman" w:eastAsia="Times New Roman" w:hAnsi="Times New Roman" w:cs="Times New Roman"/>
-          <w:color w:val="1F1F1F"/>
-          <w:sz w:val="26"/>
-          <w:szCs w:val="26"/>
-        </w:rPr>
-      </w:pPr>
-      <w:r>
-        <w:rPr>
-          <w:rFonts w:ascii="Times New Roman" w:eastAsia="Times New Roman" w:hAnsi="Times New Roman" w:cs="Times New Roman"/>
-          <w:color w:val="1F1F1F"/>
-          <w:sz w:val="26"/>
-          <w:szCs w:val="26"/>
-          <w:bdr w:val="none" w:sz="0" w:space="0" w:color="auto" w:frame="1"/>
-        </w:rPr>
-        <w:t>Giải quyết các vấn đề kỹ thuật và tối ưu hóa hiệu quả hoạt động của trang web.</w:t>
-      </w:r>
-    </w:p>
-    <w:p>
-      <w:pPr>
-        <w:pStyle w:val="ListParagraph"/>
-        <w:numPr>
-          <w:ilvl w:val="0"/>
-          <w:numId w:val="9"/>
-        </w:numPr>
-        <w:spacing w:after="0" w:line="420" w:lineRule="atLeast"/>
-        <w:ind w:left="709"/>
-        <w:jc w:val="both"/>
-        <w:rPr>
-          <w:rFonts w:ascii="Times New Roman" w:eastAsia="Times New Roman" w:hAnsi="Times New Roman" w:cs="Times New Roman"/>
-          <w:color w:val="1F1F1F"/>
-          <w:sz w:val="26"/>
-          <w:szCs w:val="26"/>
-        </w:rPr>
-      </w:pPr>
-      <w:r>
-        <w:rPr>
-          <w:rFonts w:ascii="Times New Roman" w:eastAsia="Times New Roman" w:hAnsi="Times New Roman" w:cs="Times New Roman"/>
-          <w:color w:val="1F1F1F"/>
-          <w:sz w:val="26"/>
-          <w:szCs w:val="26"/>
-          <w:bdr w:val="none" w:sz="0" w:space="0" w:color="auto" w:frame="1"/>
-        </w:rPr>
-        <w:t>Phân tích dữ liệu và đưa ra chiến lược marketing phù hợp.</w:t>
-      </w:r>
-    </w:p>
-    <w:p>
-      <w:pPr>
-        <w:spacing w:after="0" w:line="420" w:lineRule="atLeast"/>
-        <w:jc w:val="both"/>
-        <w:rPr>
-          <w:rFonts w:ascii="Times New Roman" w:eastAsia="Times New Roman" w:hAnsi="Times New Roman" w:cs="Times New Roman"/>
-          <w:color w:val="1F1F1F"/>
-          <w:sz w:val="26"/>
-          <w:szCs w:val="26"/>
-        </w:rPr>
-      </w:pPr>
-      <w:r>
-        <w:rPr>
-          <w:rFonts w:ascii="Times New Roman" w:eastAsia="Times New Roman" w:hAnsi="Times New Roman" w:cs="Times New Roman"/>
-          <w:color w:val="1F1F1F"/>
-          <w:sz w:val="26"/>
-          <w:szCs w:val="26"/>
-        </w:rPr>
-        <w:t>Mục đích phụ:</w:t>
-      </w:r>
-    </w:p>
-    <w:p>
-      <w:pPr>
-        <w:spacing w:after="0" w:line="420" w:lineRule="atLeast"/>
-        <w:ind w:left="-360"/>
-        <w:jc w:val="both"/>
-        <w:rPr>
-          <w:rFonts w:ascii="Times New Roman" w:eastAsia="Times New Roman" w:hAnsi="Times New Roman" w:cs="Times New Roman"/>
-          <w:color w:val="1F1F1F"/>
-          <w:sz w:val="26"/>
-          <w:szCs w:val="26"/>
-        </w:rPr>
-      </w:pPr>
-      <w:r>
-        <w:rPr>
-          <w:rFonts w:ascii="Times New Roman" w:eastAsia="Times New Roman" w:hAnsi="Times New Roman" w:cs="Times New Roman"/>
-          <w:bCs/>
-          <w:color w:val="1F1F1F"/>
-          <w:sz w:val="26"/>
-          <w:szCs w:val="26"/>
-          <w:bdr w:val="none" w:sz="0" w:space="0" w:color="auto" w:frame="1"/>
-        </w:rPr>
-        <w:t>Tạo dựng trang web bán hàng trực tuyến cho sản phẩm nến thơm:</w:t>
-      </w:r>
-    </w:p>
-    <w:p>
-      <w:pPr>
-        <w:pStyle w:val="ListParagraph"/>
-        <w:numPr>
-          <w:ilvl w:val="0"/>
-          <w:numId w:val="9"/>
-        </w:numPr>
-        <w:spacing w:after="0" w:line="420" w:lineRule="atLeast"/>
-        <w:ind w:left="709"/>
-        <w:jc w:val="both"/>
-        <w:rPr>
-          <w:rFonts w:ascii="Times New Roman" w:eastAsia="Times New Roman" w:hAnsi="Times New Roman" w:cs="Times New Roman"/>
-          <w:color w:val="1F1F1F"/>
-          <w:sz w:val="26"/>
-          <w:szCs w:val="26"/>
-        </w:rPr>
-      </w:pPr>
-      <w:r>
-        <w:rPr>
-          <w:rFonts w:ascii="Times New Roman" w:eastAsia="Times New Roman" w:hAnsi="Times New Roman" w:cs="Times New Roman"/>
-          <w:color w:val="1F1F1F"/>
-          <w:sz w:val="26"/>
-          <w:szCs w:val="26"/>
-          <w:bdr w:val="none" w:sz="0" w:space="0" w:color="auto" w:frame="1"/>
-        </w:rPr>
-        <w:t>Giới thiệu sản phẩm, hình ảnh và mô tả chi tiết về các loại nến thơm khác nhau.</w:t>
-      </w:r>
-    </w:p>
-    <w:p>
-      <w:pPr>
-        <w:pStyle w:val="ListParagraph"/>
-        <w:numPr>
-          <w:ilvl w:val="0"/>
-          <w:numId w:val="9"/>
-        </w:numPr>
-        <w:spacing w:after="0" w:line="420" w:lineRule="atLeast"/>
-        <w:ind w:left="709"/>
-        <w:jc w:val="both"/>
-        <w:rPr>
-          <w:rFonts w:ascii="Times New Roman" w:eastAsia="Times New Roman" w:hAnsi="Times New Roman" w:cs="Times New Roman"/>
-          <w:color w:val="1F1F1F"/>
-          <w:sz w:val="26"/>
-          <w:szCs w:val="26"/>
-        </w:rPr>
-      </w:pPr>
-      <w:r>
-        <w:rPr>
-          <w:rFonts w:ascii="Times New Roman" w:eastAsia="Times New Roman" w:hAnsi="Times New Roman" w:cs="Times New Roman"/>
-          <w:color w:val="1F1F1F"/>
-          <w:sz w:val="26"/>
-          <w:szCs w:val="26"/>
-          <w:bdr w:val="none" w:sz="0" w:space="0" w:color="auto" w:frame="1"/>
-        </w:rPr>
-        <w:t>Cung cấp thông tin về giá cả, chương trình khuyến mãi và chính sách bán hàng.</w:t>
-      </w:r>
-    </w:p>
-    <w:p>
-      <w:pPr>
-        <w:pStyle w:val="ListParagraph"/>
-        <w:numPr>
-          <w:ilvl w:val="0"/>
-          <w:numId w:val="9"/>
-        </w:numPr>
-        <w:spacing w:after="0" w:line="420" w:lineRule="atLeast"/>
-        <w:ind w:left="709"/>
-        <w:jc w:val="both"/>
-        <w:rPr>
-          <w:rFonts w:ascii="Times New Roman" w:eastAsia="Times New Roman" w:hAnsi="Times New Roman" w:cs="Times New Roman"/>
-          <w:color w:val="1F1F1F"/>
-          <w:sz w:val="26"/>
-          <w:szCs w:val="26"/>
-        </w:rPr>
-      </w:pPr>
-      <w:r>
-        <w:rPr>
-          <w:rFonts w:ascii="Times New Roman" w:eastAsia="Times New Roman" w:hAnsi="Times New Roman" w:cs="Times New Roman"/>
-          <w:color w:val="1F1F1F"/>
-          <w:sz w:val="26"/>
-          <w:szCs w:val="26"/>
-          <w:bdr w:val="none" w:sz="0" w:space="0" w:color="auto" w:frame="1"/>
-        </w:rPr>
-        <w:t>Cho phép khách hàng đặt mua sản phẩm online và thanh toán qua các hình thức tiện lợi.</w:t>
-      </w:r>
-    </w:p>
-    <w:p>
-      <w:pPr>
-        <w:spacing w:after="0" w:line="420" w:lineRule="atLeast"/>
-        <w:ind w:left="-360"/>
-        <w:jc w:val="both"/>
-        <w:rPr>
-          <w:rFonts w:ascii="Times New Roman" w:eastAsia="Times New Roman" w:hAnsi="Times New Roman" w:cs="Times New Roman"/>
-          <w:color w:val="1F1F1F"/>
-          <w:sz w:val="26"/>
-          <w:szCs w:val="26"/>
-        </w:rPr>
-      </w:pPr>
-      <w:r>
-        <w:rPr>
-          <w:rFonts w:ascii="Times New Roman" w:eastAsia="Times New Roman" w:hAnsi="Times New Roman" w:cs="Times New Roman"/>
-          <w:bCs/>
-          <w:color w:val="1F1F1F"/>
-          <w:sz w:val="26"/>
-          <w:szCs w:val="26"/>
-          <w:bdr w:val="none" w:sz="0" w:space="0" w:color="auto" w:frame="1"/>
-        </w:rPr>
-        <w:t>Thu hút khách hàng tiềm năng và tăng doanh số bán hàng:</w:t>
-      </w:r>
-    </w:p>
-    <w:p>
-      <w:pPr>
-        <w:pStyle w:val="ListParagraph"/>
-        <w:numPr>
-          <w:ilvl w:val="0"/>
-          <w:numId w:val="9"/>
-        </w:numPr>
-        <w:spacing w:after="0" w:line="420" w:lineRule="atLeast"/>
-        <w:ind w:left="709"/>
-        <w:jc w:val="both"/>
-        <w:rPr>
-          <w:rFonts w:ascii="Times New Roman" w:eastAsia="Times New Roman" w:hAnsi="Times New Roman" w:cs="Times New Roman"/>
-          <w:color w:val="1F1F1F"/>
-          <w:sz w:val="26"/>
-          <w:szCs w:val="26"/>
-        </w:rPr>
-      </w:pPr>
-      <w:r>
-        <w:rPr>
-          <w:rFonts w:ascii="Times New Roman" w:eastAsia="Times New Roman" w:hAnsi="Times New Roman" w:cs="Times New Roman"/>
-          <w:color w:val="1F1F1F"/>
-          <w:sz w:val="26"/>
-          <w:szCs w:val="26"/>
-          <w:bdr w:val="none" w:sz="0" w:space="0" w:color="auto" w:frame="1"/>
-        </w:rPr>
-        <w:t>Tối ưu hóa trang web cho công cụ tìm kiếm (SEO) để thu hút khách hàng tiềm năng thông qua tìm kiếm Google.</w:t>
-      </w:r>
-    </w:p>
-    <w:p>
-      <w:pPr>
-        <w:pStyle w:val="ListParagraph"/>
-        <w:numPr>
-          <w:ilvl w:val="0"/>
-          <w:numId w:val="9"/>
-        </w:numPr>
-        <w:spacing w:after="0" w:line="420" w:lineRule="atLeast"/>
-        <w:ind w:left="709"/>
-        <w:jc w:val="both"/>
-        <w:rPr>
-          <w:rFonts w:ascii="Times New Roman" w:eastAsia="Times New Roman" w:hAnsi="Times New Roman" w:cs="Times New Roman"/>
-          <w:color w:val="1F1F1F"/>
-          <w:sz w:val="26"/>
-          <w:szCs w:val="26"/>
-        </w:rPr>
-      </w:pPr>
-      <w:r>
-        <w:rPr>
-          <w:rFonts w:ascii="Times New Roman" w:eastAsia="Times New Roman" w:hAnsi="Times New Roman" w:cs="Times New Roman"/>
-          <w:color w:val="1F1F1F"/>
-          <w:sz w:val="26"/>
-          <w:szCs w:val="26"/>
-          <w:bdr w:val="none" w:sz="0" w:space="0" w:color="auto" w:frame="1"/>
-        </w:rPr>
-        <w:t>Chạy các chiến dịch quảng cáo online trên Facebook, Instagram, v.v.</w:t>
-      </w:r>
-    </w:p>
-    <w:p>
-      <w:pPr>
-        <w:pStyle w:val="ListParagraph"/>
-        <w:numPr>
-          <w:ilvl w:val="0"/>
-          <w:numId w:val="9"/>
-        </w:numPr>
-        <w:spacing w:before="240" w:after="0" w:line="276" w:lineRule="auto"/>
-        <w:ind w:left="709"/>
-        <w:jc w:val="both"/>
-        <w:rPr>
-          <w:rFonts w:ascii="Times New Roman" w:eastAsia="Times New Roman" w:hAnsi="Times New Roman" w:cs="Times New Roman"/>
-          <w:color w:val="1F1F1F"/>
-          <w:sz w:val="26"/>
-          <w:szCs w:val="26"/>
-        </w:rPr>
-      </w:pPr>
-      <w:r>
-        <w:rPr>
-          <w:rFonts w:ascii="Times New Roman" w:eastAsia="Times New Roman" w:hAnsi="Times New Roman" w:cs="Times New Roman"/>
-          <w:color w:val="1F1F1F"/>
-          <w:sz w:val="26"/>
-          <w:szCs w:val="26"/>
-          <w:bdr w:val="none" w:sz="0" w:space="0" w:color="auto" w:frame="1"/>
-        </w:rPr>
-        <w:t>Sử dụng email marketing để chăm sóc khách hàng và giới thiệu sản phẩm mới.</w:t>
-      </w:r>
-    </w:p>
-    <w:p>
-      <w:pPr>
-        <w:pStyle w:val="ListParagraph"/>
-        <w:numPr>
-          <w:ilvl w:val="0"/>
           <w:numId w:val="2"/>
         </w:numPr>
         <w:spacing w:before="240" w:after="0" w:line="276" w:lineRule="auto"/>
@@ -2712,7 +2327,26 @@
           <w:szCs w:val="26"/>
           <w:lang w:val="vi-VN"/>
         </w:rPr>
-        <w:t>Địa chỉ để tải (link):</w:t>
+        <w:t xml:space="preserve">Địa chỉ </w:t>
+      </w:r>
+      <w:r>
+        <w:rPr>
+          <w:rFonts w:ascii="Times New Roman" w:hAnsi="Times New Roman" w:cs="Times New Roman"/>
+          <w:b/>
+          <w:sz w:val="26"/>
+          <w:szCs w:val="26"/>
+        </w:rPr>
+        <w:t>đề</w:t>
+      </w:r>
+      <w:r>
+        <w:rPr>
+          <w:rFonts w:ascii="Times New Roman" w:hAnsi="Times New Roman" w:cs="Times New Roman"/>
+          <w:b/>
+          <w:sz w:val="26"/>
+          <w:szCs w:val="26"/>
+          <w:lang w:val="vi-VN"/>
+        </w:rPr>
+        <w:t xml:space="preserve"> tải (link):</w:t>
       </w:r>
       <w:bookmarkEnd w:id="5"/>
       <w:r>
@@ -2724,6 +2358,16 @@
           <w:lang w:val="vi-VN"/>
         </w:rPr>
         <w:t xml:space="preserve"> </w:t>
+      </w:r>
+      <w:r>
+        <w:rPr>
+          <w:rFonts w:ascii="Times New Roman" w:hAnsi="Times New Roman" w:cs="Times New Roman"/>
+          <w:b/>
+          <w:sz w:val="26"/>
+          <w:szCs w:val="26"/>
+          <w:lang w:val="vi-VN"/>
+        </w:rPr>
+        <w:t>https://amour-scented.vercel.app/</w:t>
       </w:r>
     </w:p>
     <w:p>
@@ -3048,7 +2692,6 @@
           <w:szCs w:val="24"/>
           <w:lang w:val="vi-VN" w:eastAsia="ko-KR"/>
         </w:rPr>
-        <w:lastRenderedPageBreak/>
         <w:t>Tìm kiếm sản phẩm: Chức năng tìm kiếm sản phẩm hiệu quả để khách hàng có thể dễ dàng tìm thấy sản phẩm họ mong muốn.</w:t>
       </w:r>
     </w:p>
@@ -3349,6 +2992,7 @@
           <w:szCs w:val="24"/>
           <w:lang w:val="vi-VN" w:eastAsia="ko-KR"/>
         </w:rPr>
+        <w:lastRenderedPageBreak/>
         <w:t>Nút kêu gọi hành động rõ ràng: Sử dụng nút kêu gọi hành động rõ ràng và dễ bấm trên thiết bị di động.</w:t>
       </w:r>
     </w:p>
@@ -3382,31 +3026,391 @@
     </w:p>
     <w:p>
       <w:pPr>
-        <w:pStyle w:val="ListParagraph"/>
-        <w:numPr>
-          <w:ilvl w:val="0"/>
-          <w:numId w:val="11"/>
-        </w:numPr>
+        <w:spacing w:after="0" w:line="240" w:lineRule="auto"/>
+        <w:ind w:left="360"/>
         <w:jc w:val="both"/>
-        <w:outlineLvl w:val="2"/>
+        <w:rPr>
+          <w:rFonts w:ascii="Times New Roman" w:eastAsia="Times New Roman" w:hAnsi="Times New Roman" w:cs="Times New Roman"/>
+          <w:color w:val="000000"/>
+          <w:sz w:val="24"/>
+          <w:szCs w:val="24"/>
+          <w:lang w:eastAsia="ko-KR"/>
+        </w:rPr>
+      </w:pPr>
+      <w:r>
+        <w:rPr>
+          <w:rFonts w:ascii="Times New Roman" w:eastAsia="Times New Roman" w:hAnsi="Times New Roman" w:cs="Times New Roman"/>
+          <w:color w:val="000000"/>
+          <w:sz w:val="24"/>
+          <w:szCs w:val="24"/>
+          <w:lang w:val="vi-VN" w:eastAsia="ko-KR"/>
+        </w:rPr>
+        <w:t xml:space="preserve">Website có 3 phần chính đó chính là header, </w:t>
+      </w:r>
+      <w:r>
+        <w:rPr>
+          <w:rFonts w:ascii="Times New Roman" w:eastAsia="Times New Roman" w:hAnsi="Times New Roman" w:cs="Times New Roman"/>
+          <w:color w:val="000000"/>
+          <w:sz w:val="24"/>
+          <w:szCs w:val="24"/>
+          <w:lang w:eastAsia="ko-KR"/>
+        </w:rPr>
+        <w:t>container</w:t>
+      </w:r>
+      <w:r>
+        <w:rPr>
+          <w:rFonts w:ascii="Times New Roman" w:eastAsia="Times New Roman" w:hAnsi="Times New Roman" w:cs="Times New Roman"/>
+          <w:color w:val="000000"/>
+          <w:sz w:val="24"/>
+          <w:szCs w:val="24"/>
+          <w:lang w:val="vi-VN" w:eastAsia="ko-KR"/>
+        </w:rPr>
+        <w:t xml:space="preserve">, footer và được cài đặt với chiều rộng mặc định là </w:t>
+      </w:r>
+      <w:r>
+        <w:rPr>
+          <w:rFonts w:ascii="Times New Roman" w:eastAsia="Times New Roman" w:hAnsi="Times New Roman" w:cs="Times New Roman"/>
+          <w:color w:val="000000"/>
+          <w:sz w:val="24"/>
+          <w:szCs w:val="24"/>
+          <w:lang w:eastAsia="ko-KR"/>
+        </w:rPr>
+        <w:t>1280</w:t>
+      </w:r>
+      <w:r>
+        <w:rPr>
+          <w:rFonts w:ascii="Times New Roman" w:eastAsia="Times New Roman" w:hAnsi="Times New Roman" w:cs="Times New Roman"/>
+          <w:color w:val="000000"/>
+          <w:sz w:val="24"/>
+          <w:szCs w:val="24"/>
+          <w:lang w:val="vi-VN" w:eastAsia="ko-KR"/>
+        </w:rPr>
+        <w:t xml:space="preserve">px. </w:t>
+      </w:r>
+      <w:r>
+        <w:rPr>
+          <w:rFonts w:ascii="Times New Roman" w:eastAsia="Times New Roman" w:hAnsi="Times New Roman" w:cs="Times New Roman"/>
+          <w:color w:val="000000"/>
+          <w:sz w:val="24"/>
+          <w:szCs w:val="24"/>
+          <w:lang w:val="vi-VN" w:eastAsia="ko-KR"/>
+        </w:rPr>
+        <w:t>–</w:t>
+      </w:r>
+    </w:p>
+    <w:p>
+      <w:pPr>
+        <w:spacing w:after="0" w:line="240" w:lineRule="auto"/>
+        <w:ind w:left="360"/>
+        <w:jc w:val="both"/>
+        <w:rPr>
+          <w:rFonts w:ascii="Times New Roman" w:eastAsia="Times New Roman" w:hAnsi="Times New Roman" w:cs="Times New Roman"/>
+          <w:color w:val="000000"/>
+          <w:sz w:val="24"/>
+          <w:szCs w:val="24"/>
+          <w:lang w:eastAsia="ko-KR"/>
+        </w:rPr>
+      </w:pPr>
+      <w:r>
+        <w:rPr>
+          <w:rFonts w:ascii="Times New Roman" w:eastAsia="Times New Roman" w:hAnsi="Times New Roman" w:cs="Times New Roman"/>
+          <w:color w:val="000000"/>
+          <w:sz w:val="24"/>
+          <w:szCs w:val="24"/>
+          <w:lang w:val="vi-VN" w:eastAsia="ko-KR"/>
+        </w:rPr>
+        <w:t xml:space="preserve">Header: </w:t>
+      </w:r>
+    </w:p>
+    <w:p>
+      <w:pPr>
+        <w:spacing w:after="0" w:line="240" w:lineRule="auto"/>
+        <w:ind w:left="360"/>
+        <w:jc w:val="both"/>
+        <w:rPr>
+          <w:rFonts w:ascii="Times New Roman" w:eastAsia="Times New Roman" w:hAnsi="Times New Roman" w:cs="Times New Roman"/>
+          <w:color w:val="000000"/>
+          <w:sz w:val="24"/>
+          <w:szCs w:val="24"/>
+          <w:lang w:eastAsia="ko-KR"/>
+        </w:rPr>
+      </w:pPr>
+      <w:r>
+        <w:rPr>
+          <w:rFonts w:ascii="Times New Roman" w:eastAsia="Times New Roman" w:hAnsi="Times New Roman" w:cs="Times New Roman"/>
+          <w:color w:val="000000"/>
+          <w:sz w:val="24"/>
+          <w:szCs w:val="24"/>
+          <w:lang w:val="vi-VN" w:eastAsia="ko-KR"/>
+        </w:rPr>
+        <w:t>+ .</w:t>
+      </w:r>
+      <w:r>
+        <w:rPr>
+          <w:rFonts w:ascii="Times New Roman" w:eastAsia="Times New Roman" w:hAnsi="Times New Roman" w:cs="Times New Roman"/>
+          <w:color w:val="000000"/>
+          <w:sz w:val="24"/>
+          <w:szCs w:val="24"/>
+          <w:lang w:eastAsia="ko-KR"/>
+        </w:rPr>
+        <w:t>navbar</w:t>
+      </w:r>
+      <w:r>
+        <w:rPr>
+          <w:rFonts w:ascii="Times New Roman" w:eastAsia="Times New Roman" w:hAnsi="Times New Roman" w:cs="Times New Roman"/>
+          <w:color w:val="000000"/>
+          <w:sz w:val="24"/>
+          <w:szCs w:val="24"/>
+          <w:lang w:val="vi-VN" w:eastAsia="ko-KR"/>
+        </w:rPr>
+        <w:t>: chứa logo</w:t>
+      </w:r>
+      <w:r>
+        <w:rPr>
+          <w:rFonts w:ascii="Times New Roman" w:eastAsia="Times New Roman" w:hAnsi="Times New Roman" w:cs="Times New Roman"/>
+          <w:color w:val="000000"/>
+          <w:sz w:val="24"/>
+          <w:szCs w:val="24"/>
+          <w:lang w:eastAsia="ko-KR"/>
+        </w:rPr>
+        <w:t>, menu của web</w:t>
+      </w:r>
+      <w:r>
+        <w:rPr>
+          <w:rFonts w:ascii="Times New Roman" w:eastAsia="Times New Roman" w:hAnsi="Times New Roman" w:cs="Times New Roman"/>
+          <w:color w:val="000000"/>
+          <w:sz w:val="24"/>
+          <w:szCs w:val="24"/>
+          <w:lang w:val="vi-VN" w:eastAsia="ko-KR"/>
+        </w:rPr>
+        <w:t xml:space="preserve"> </w:t>
+      </w:r>
+      <w:r>
+        <w:rPr>
+          <w:rFonts w:ascii="Times New Roman" w:eastAsia="Times New Roman" w:hAnsi="Times New Roman" w:cs="Times New Roman"/>
+          <w:color w:val="000000"/>
+          <w:sz w:val="24"/>
+          <w:szCs w:val="24"/>
+          <w:lang w:eastAsia="ko-KR"/>
+        </w:rPr>
+        <w:t>sử dụng bootstrap 55.0</w:t>
+      </w:r>
+    </w:p>
+    <w:p>
+      <w:pPr>
+        <w:spacing w:after="0" w:line="240" w:lineRule="auto"/>
+        <w:ind w:left="360"/>
+        <w:jc w:val="both"/>
+        <w:rPr>
+          <w:rFonts w:ascii="Times New Roman" w:eastAsia="Times New Roman" w:hAnsi="Times New Roman" w:cs="Times New Roman"/>
+          <w:color w:val="000000"/>
+          <w:sz w:val="24"/>
+          <w:szCs w:val="24"/>
+          <w:lang w:eastAsia="ko-KR"/>
+        </w:rPr>
+      </w:pPr>
+      <w:r>
+        <w:rPr>
+          <w:rFonts w:ascii="Times New Roman" w:eastAsia="Times New Roman" w:hAnsi="Times New Roman" w:cs="Times New Roman"/>
+          <w:color w:val="000000"/>
+          <w:sz w:val="24"/>
+          <w:szCs w:val="24"/>
+          <w:lang w:eastAsia="ko-KR"/>
+        </w:rPr>
+        <w:t xml:space="preserve">+ .Banner: chứa </w:t>
+      </w:r>
+      <w:r>
+        <w:rPr>
+          <w:rFonts w:ascii="Times New Roman" w:eastAsia="Times New Roman" w:hAnsi="Times New Roman" w:cs="Times New Roman"/>
+          <w:color w:val="000000"/>
+          <w:sz w:val="24"/>
+          <w:szCs w:val="24"/>
+          <w:lang w:eastAsia="ko-KR"/>
+        </w:rPr>
+        <w:t xml:space="preserve">slideshow để có thế thấy những hình ảnh nổi bật của web, sử dụng bootstrap </w:t>
+      </w:r>
+      <w:r>
+        <w:rPr>
+          <w:rFonts w:ascii="Times New Roman" w:eastAsia="Times New Roman" w:hAnsi="Times New Roman" w:cs="Times New Roman"/>
+          <w:color w:val="000000"/>
+          <w:sz w:val="24"/>
+          <w:szCs w:val="24"/>
+          <w:lang w:eastAsia="ko-KR"/>
+        </w:rPr>
+        <w:t>carousels</w:t>
+      </w:r>
+    </w:p>
+    <w:p>
+      <w:pPr>
+        <w:spacing w:after="0" w:line="240" w:lineRule="auto"/>
+        <w:ind w:left="360"/>
+        <w:jc w:val="both"/>
+        <w:rPr>
+          <w:rFonts w:ascii="Times New Roman" w:eastAsia="Times New Roman" w:hAnsi="Times New Roman" w:cs="Times New Roman"/>
+          <w:color w:val="000000"/>
+          <w:sz w:val="24"/>
+          <w:szCs w:val="24"/>
+          <w:lang w:eastAsia="ko-KR"/>
+        </w:rPr>
+      </w:pPr>
+      <w:r>
+        <w:rPr>
+          <w:rFonts w:ascii="Times New Roman" w:eastAsia="Times New Roman" w:hAnsi="Times New Roman" w:cs="Times New Roman"/>
+          <w:color w:val="000000"/>
+          <w:sz w:val="24"/>
+          <w:szCs w:val="24"/>
+          <w:lang w:eastAsia="ko-KR"/>
+        </w:rPr>
+        <w:t>Container</w:t>
+      </w:r>
+      <w:bookmarkStart w:id="10" w:name="_Toc167996873"/>
+      <w:r>
+        <w:rPr>
+          <w:rFonts w:ascii="Times New Roman" w:eastAsia="Times New Roman" w:hAnsi="Times New Roman" w:cs="Times New Roman"/>
+          <w:color w:val="000000"/>
+          <w:sz w:val="24"/>
+          <w:szCs w:val="24"/>
+          <w:lang w:eastAsia="ko-KR"/>
+        </w:rPr>
+        <w:t xml:space="preserve">: </w:t>
+      </w:r>
+    </w:p>
+    <w:p>
+      <w:pPr>
+        <w:spacing w:after="0" w:line="240" w:lineRule="auto"/>
+        <w:ind w:left="360"/>
+        <w:jc w:val="both"/>
+        <w:rPr>
+          <w:rFonts w:ascii="Times New Roman" w:eastAsia="Times New Roman" w:hAnsi="Times New Roman" w:cs="Times New Roman"/>
+          <w:color w:val="000000"/>
+          <w:sz w:val="24"/>
+          <w:szCs w:val="24"/>
+          <w:lang w:eastAsia="ko-KR"/>
+        </w:rPr>
+      </w:pPr>
+      <w:r>
+        <w:rPr>
+          <w:rFonts w:ascii="Times New Roman" w:eastAsia="Times New Roman" w:hAnsi="Times New Roman" w:cs="Times New Roman"/>
+          <w:color w:val="000000"/>
+          <w:sz w:val="24"/>
+          <w:szCs w:val="24"/>
+          <w:lang w:eastAsia="ko-KR"/>
+        </w:rPr>
+        <w:t>+Chứa bố cục sản phẩm với bố cục là 3 sản phẩm</w:t>
+      </w:r>
+    </w:p>
+    <w:p>
+      <w:pPr>
+        <w:spacing w:after="0" w:line="240" w:lineRule="auto"/>
+        <w:ind w:left="360"/>
+        <w:jc w:val="both"/>
+        <w:rPr>
+          <w:rFonts w:ascii="Times New Roman" w:eastAsia="Times New Roman" w:hAnsi="Times New Roman" w:cs="Times New Roman"/>
+          <w:color w:val="000000"/>
+          <w:sz w:val="24"/>
+          <w:szCs w:val="24"/>
+          <w:lang w:eastAsia="ko-KR"/>
+        </w:rPr>
+      </w:pPr>
+      <w:r>
+        <w:rPr>
+          <w:rFonts w:ascii="Times New Roman" w:eastAsia="Times New Roman" w:hAnsi="Times New Roman" w:cs="Times New Roman"/>
+          <w:color w:val="000000"/>
+          <w:sz w:val="24"/>
+          <w:szCs w:val="24"/>
+          <w:lang w:eastAsia="ko-KR"/>
+        </w:rPr>
+        <w:t>+Có thể thấy thêm thông tin sản phẩm khi bấm vào xem chi tiết</w:t>
+      </w:r>
+    </w:p>
+    <w:p>
+      <w:pPr>
+        <w:spacing w:after="0" w:line="240" w:lineRule="auto"/>
+        <w:ind w:left="360"/>
+        <w:jc w:val="both"/>
+        <w:rPr>
+          <w:rFonts w:ascii="Times New Roman" w:hAnsi="Times New Roman" w:cs="Times New Roman"/>
+          <w:sz w:val="26"/>
+          <w:szCs w:val="26"/>
+        </w:rPr>
+      </w:pPr>
+      <w:r>
         <w:rPr>
           <w:rFonts w:ascii="Times New Roman" w:hAnsi="Times New Roman" w:cs="Times New Roman"/>
           <w:sz w:val="26"/>
           <w:szCs w:val="26"/>
           <w:lang w:val="vi-VN"/>
         </w:rPr>
-      </w:pPr>
-      <w:bookmarkStart w:id="10" w:name="_Toc167996873"/>
-      <w:r>
-        <w:rPr>
-          <w:rFonts w:ascii="Times New Roman" w:hAnsi="Times New Roman" w:cs="Times New Roman"/>
-          <w:sz w:val="26"/>
-          <w:szCs w:val="26"/>
-          <w:lang w:val="vi-VN"/>
-        </w:rPr>
         <w:t>Địa chỉ template tham khảo</w:t>
       </w:r>
       <w:bookmarkEnd w:id="10"/>
+      <w:r>
+        <w:rPr>
+          <w:rFonts w:ascii="Times New Roman" w:hAnsi="Times New Roman" w:cs="Times New Roman"/>
+          <w:sz w:val="26"/>
+          <w:szCs w:val="26"/>
+        </w:rPr>
+        <w:t>:</w:t>
+      </w:r>
+    </w:p>
+    <w:p>
+      <w:pPr>
+        <w:spacing w:after="0" w:line="240" w:lineRule="auto"/>
+        <w:ind w:left="360"/>
+        <w:jc w:val="both"/>
+        <w:rPr>
+          <w:rFonts w:ascii="Times New Roman" w:hAnsi="Times New Roman" w:cs="Times New Roman"/>
+          <w:sz w:val="26"/>
+          <w:szCs w:val="26"/>
+        </w:rPr>
+      </w:pPr>
+      <w:r>
+        <w:rPr>
+          <w:rFonts w:ascii="Times New Roman" w:hAnsi="Times New Roman" w:cs="Times New Roman"/>
+          <w:sz w:val="26"/>
+          <w:szCs w:val="26"/>
+        </w:rPr>
+        <w:tab/>
+      </w:r>
+      <w:hyperlink r:id="rId11" w:history="1">
+        <w:r>
+          <w:rPr>
+            <w:rStyle w:val="Hyperlink"/>
+            <w:rFonts w:ascii="Times New Roman" w:hAnsi="Times New Roman" w:cs="Times New Roman"/>
+            <w:sz w:val="26"/>
+            <w:szCs w:val="26"/>
+          </w:rPr>
+          <w:t>https://wickycandle.vn/collections/tinh-dau-thom</w:t>
+        </w:r>
+      </w:hyperlink>
+    </w:p>
+    <w:p>
+      <w:pPr>
+        <w:spacing w:after="0" w:line="240" w:lineRule="auto"/>
+        <w:ind w:left="360"/>
+        <w:jc w:val="both"/>
+        <w:rPr>
+          <w:rFonts w:ascii="Times New Roman" w:hAnsi="Times New Roman" w:cs="Times New Roman"/>
+          <w:sz w:val="26"/>
+          <w:szCs w:val="26"/>
+        </w:rPr>
+      </w:pPr>
+      <w:r>
+        <w:rPr>
+          <w:rFonts w:ascii="Times New Roman" w:hAnsi="Times New Roman" w:cs="Times New Roman"/>
+          <w:sz w:val="26"/>
+          <w:szCs w:val="26"/>
+        </w:rPr>
+        <w:tab/>
+      </w:r>
+      <w:r>
+        <w:rPr>
+          <w:rFonts w:ascii="Times New Roman" w:hAnsi="Times New Roman" w:cs="Times New Roman"/>
+          <w:sz w:val="26"/>
+          <w:szCs w:val="26"/>
+        </w:rPr>
+        <w:t>https://henygarden.com/collections/nen-thom-cao-cap?gad_source=1&amp;gclid=Cj0KCQjwxeyxBhC7ARIsAC7dS3940BrHSVXHYVW2xgceNl9NHtrJKWchYKitZhL9niN2fgz59ee57QsaAji1EALw_wcB</w:t>
+      </w:r>
     </w:p>
     <w:p>
       <w:pPr>
@@ -3450,20 +3454,126 @@
     </w:p>
     <w:p>
       <w:pPr>
-        <w:pStyle w:val="ListParagraph"/>
-        <w:ind w:left="218"/>
+        <w:spacing w:after="0" w:line="240" w:lineRule="auto"/>
+        <w:ind w:left="360"/>
         <w:jc w:val="both"/>
         <w:rPr>
-          <w:rFonts w:ascii="Times New Roman" w:hAnsi="Times New Roman" w:cs="Times New Roman"/>
-          <w:b/>
-          <w:sz w:val="26"/>
-          <w:szCs w:val="26"/>
-          <w:lang w:val="vi-VN"/>
-        </w:rPr>
-      </w:pPr>
+          <w:rFonts w:ascii="Times New Roman" w:eastAsia="Times New Roman" w:hAnsi="Times New Roman" w:cs="Times New Roman"/>
+          <w:color w:val="000000"/>
+          <w:sz w:val="24"/>
+          <w:szCs w:val="24"/>
+          <w:lang w:eastAsia="ko-KR"/>
+        </w:rPr>
+      </w:pPr>
+      <w:r>
+        <w:rPr>
+          <w:rFonts w:ascii="Times New Roman" w:eastAsia="Times New Roman" w:hAnsi="Times New Roman" w:cs="Times New Roman"/>
+          <w:color w:val="000000"/>
+          <w:sz w:val="24"/>
+          <w:szCs w:val="24"/>
+          <w:lang w:val="vi-VN" w:eastAsia="ko-KR"/>
+        </w:rPr>
+        <w:t>Chức năng xem chi tiết sản phẩm</w:t>
+      </w:r>
+    </w:p>
+    <w:p>
+      <w:pPr>
+        <w:spacing w:after="0" w:line="240" w:lineRule="auto"/>
+        <w:ind w:left="360"/>
+        <w:jc w:val="both"/>
+        <w:rPr>
+          <w:rFonts w:ascii="Times New Roman" w:eastAsia="Times New Roman" w:hAnsi="Times New Roman" w:cs="Times New Roman"/>
+          <w:color w:val="000000"/>
+          <w:sz w:val="24"/>
+          <w:szCs w:val="24"/>
+          <w:lang w:eastAsia="ko-KR"/>
+        </w:rPr>
+      </w:pPr>
+      <w:r>
+        <w:rPr>
+          <w:rFonts w:ascii="Times New Roman" w:eastAsia="Times New Roman" w:hAnsi="Times New Roman" w:cs="Times New Roman"/>
+          <w:color w:val="000000"/>
+          <w:sz w:val="24"/>
+          <w:szCs w:val="24"/>
+          <w:lang w:eastAsia="ko-KR"/>
+        </w:rPr>
+        <w:t>Dễ dàng liên hệ với shop</w:t>
+      </w:r>
+    </w:p>
+    <w:p>
+      <w:pPr>
+        <w:spacing w:after="0" w:line="240" w:lineRule="auto"/>
+        <w:ind w:left="360"/>
+        <w:jc w:val="both"/>
+        <w:rPr>
+          <w:rFonts w:ascii="Times New Roman" w:eastAsia="Times New Roman" w:hAnsi="Times New Roman" w:cs="Times New Roman"/>
+          <w:color w:val="000000"/>
+          <w:sz w:val="24"/>
+          <w:szCs w:val="24"/>
+          <w:lang w:eastAsia="ko-KR"/>
+        </w:rPr>
+      </w:pPr>
+      <w:r>
+        <w:rPr>
+          <w:rFonts w:ascii="Times New Roman" w:eastAsia="Times New Roman" w:hAnsi="Times New Roman" w:cs="Times New Roman"/>
+          <w:color w:val="000000"/>
+          <w:sz w:val="24"/>
+          <w:szCs w:val="24"/>
+          <w:lang w:eastAsia="ko-KR"/>
+        </w:rPr>
+        <w:t>Responsive để tối ưu trên nhiều thiết bị</w:t>
+      </w:r>
+    </w:p>
+    <w:p>
+      <w:pPr>
+        <w:spacing w:after="0" w:line="240" w:lineRule="auto"/>
+        <w:ind w:left="360"/>
+        <w:jc w:val="both"/>
+        <w:rPr>
+          <w:rFonts w:ascii="Times New Roman" w:eastAsia="Times New Roman" w:hAnsi="Times New Roman" w:cs="Times New Roman"/>
+          <w:color w:val="000000"/>
+          <w:sz w:val="24"/>
+          <w:szCs w:val="24"/>
+          <w:lang w:eastAsia="ko-KR"/>
+        </w:rPr>
+      </w:pPr>
+      <w:r>
+        <w:rPr>
+          <w:rFonts w:ascii="Times New Roman" w:eastAsia="Times New Roman" w:hAnsi="Times New Roman" w:cs="Times New Roman"/>
+          <w:color w:val="000000"/>
+          <w:sz w:val="24"/>
+          <w:szCs w:val="24"/>
+          <w:lang w:eastAsia="ko-KR"/>
+        </w:rPr>
+        <w:t>Slide-Show</w:t>
+      </w:r>
+    </w:p>
+    <w:p>
+      <w:pPr>
+        <w:spacing w:after="0" w:line="240" w:lineRule="auto"/>
+        <w:ind w:left="360"/>
+        <w:jc w:val="both"/>
+        <w:rPr>
+          <w:rFonts w:ascii="Times New Roman" w:eastAsia="Times New Roman" w:hAnsi="Times New Roman" w:cs="Times New Roman"/>
+          <w:color w:val="000000"/>
+          <w:sz w:val="24"/>
+          <w:szCs w:val="24"/>
+          <w:lang w:eastAsia="ko-KR"/>
+        </w:rPr>
+      </w:pPr>
+      <w:r>
+        <w:rPr>
+          <w:rFonts w:ascii="Times New Roman" w:eastAsia="Times New Roman" w:hAnsi="Times New Roman" w:cs="Times New Roman"/>
+          <w:color w:val="000000"/>
+          <w:sz w:val="24"/>
+          <w:szCs w:val="24"/>
+          <w:lang w:eastAsia="ko-KR"/>
+        </w:rPr>
+        <w:t>Loader web</w:t>
+      </w:r>
     </w:p>
     <w:sectPr>
-      <w:footerReference w:type="default" r:id="rId11"/>
+      <w:footerReference w:type="default" r:id="rId12"/>
       <w:pgSz w:w="11906" w:h="16838" w:code="9"/>
       <w:pgMar w:top="1440" w:right="1440" w:bottom="1440" w:left="1440" w:header="708" w:footer="708" w:gutter="0"/>
       <w:pgBorders w:display="firstPage" w:offsetFrom="page">
@@ -6826,6 +6936,18 @@
       <w:ind w:left="440"/>
     </w:pPr>
   </w:style>
+  <w:style w:type="character" w:styleId="UnresolvedMention">
+    <w:name w:val="Unresolved Mention"/>
+    <w:basedOn w:val="DefaultParagraphFont"/>
+    <w:uiPriority w:val="99"/>
+    <w:semiHidden/>
+    <w:unhideWhenUsed/>
+    <w:rsid w:val="00D27B90"/>
+    <w:rPr>
+      <w:color w:val="605E5C"/>
+      <w:shd w:val="clear" w:color="auto" w:fill="E1DFDD"/>
+    </w:rPr>
+  </w:style>
 </w:styles>
 </file>
 
@@ -7091,21 +7213,10 @@
 </file>
 
 <file path=customXml/item1.xml><?xml version="1.0" encoding="utf-8"?>
-<p:properties xmlns:p="http://schemas.microsoft.com/office/2006/metadata/properties" xmlns:xsi="http://www.w3.org/2001/XMLSchema-instance" xmlns:pc="http://schemas.microsoft.com/office/infopath/2007/PartnerControls">
-  <documentManagement/>
-</p:properties>
+<b:Sources xmlns:b="http://schemas.openxmlformats.org/officeDocument/2006/bibliography" xmlns="http://schemas.openxmlformats.org/officeDocument/2006/bibliography" SelectedStyle="\APASixthEditionOfficeOnline.xsl" StyleName="APA" Version="6"/>
 </file>
 
 <file path=customXml/item2.xml><?xml version="1.0" encoding="utf-8"?>
-<?mso-contentType ?>
-<FormTemplates xmlns="http://schemas.microsoft.com/sharepoint/v3/contenttype/forms">
-  <Display>DocumentLibraryForm</Display>
-  <Edit>DocumentLibraryForm</Edit>
-  <New>DocumentLibraryForm</New>
-</FormTemplates>
-</file>
-
-<file path=customXml/item3.xml><?xml version="1.0" encoding="utf-8"?>
 <ct:contentTypeSchema xmlns:ct="http://schemas.microsoft.com/office/2006/metadata/contentType" xmlns:ma="http://schemas.microsoft.com/office/2006/metadata/properties/metaAttributes" ct:_="" ma:_="" ma:contentTypeName="Document" ma:contentTypeID="0x010100C43288D403E5DC408A49ADA8822FD551" ma:contentTypeVersion="10" ma:contentTypeDescription="Create a new document." ma:contentTypeScope="" ma:versionID="14f68179c48cde7ca08898c75ed249fa">
   <xsd:schema xmlns:xsd="http://www.w3.org/2001/XMLSchema" xmlns:xs="http://www.w3.org/2001/XMLSchema" xmlns:p="http://schemas.microsoft.com/office/2006/metadata/properties" xmlns:ns3="45a79269-fa8d-42c8-ad13-763803f23fa6" xmlns:ns4="01dc8c26-c68a-45df-926c-14e64b2bd954" targetNamespace="http://schemas.microsoft.com/office/2006/metadata/properties" ma:root="true" ma:fieldsID="d73e2005a699d20a5936a842baeb07a0" ns3:_="" ns4:_="">
     <xsd:import namespace="45a79269-fa8d-42c8-ad13-763803f23fa6"/>
@@ -7308,28 +7419,30 @@
 </ct:contentTypeSchema>
 </file>
 
+<file path=customXml/item3.xml><?xml version="1.0" encoding="utf-8"?>
+<?mso-contentType ?>
+<FormTemplates xmlns="http://schemas.microsoft.com/sharepoint/v3/contenttype/forms">
+  <Display>DocumentLibraryForm</Display>
+  <Edit>DocumentLibraryForm</Edit>
+  <New>DocumentLibraryForm</New>
+</FormTemplates>
+</file>
+
 <file path=customXml/item4.xml><?xml version="1.0" encoding="utf-8"?>
-<b:Sources xmlns:b="http://schemas.openxmlformats.org/officeDocument/2006/bibliography" xmlns="http://schemas.openxmlformats.org/officeDocument/2006/bibliography" SelectedStyle="\APASixthEditionOfficeOnline.xsl" StyleName="APA" Version="6"/>
+<p:properties xmlns:p="http://schemas.microsoft.com/office/2006/metadata/properties" xmlns:xsi="http://www.w3.org/2001/XMLSchema-instance" xmlns:pc="http://schemas.microsoft.com/office/infopath/2007/PartnerControls">
+  <documentManagement/>
+</p:properties>
 </file>
 
 <file path=customXml/itemProps1.xml><?xml version="1.0" encoding="utf-8"?>
-<ds:datastoreItem xmlns:ds="http://schemas.openxmlformats.org/officeDocument/2006/customXml" ds:itemID="{DEFDF743-90FC-4DCC-A6EC-628F23D09DBA}">
+<ds:datastoreItem xmlns:ds="http://schemas.openxmlformats.org/officeDocument/2006/customXml" ds:itemID="{32D8B1A4-CDC8-4C89-8950-D7C065B4218B}">
   <ds:schemaRefs>
-    <ds:schemaRef ds:uri="http://schemas.microsoft.com/office/2006/metadata/properties"/>
-    <ds:schemaRef ds:uri="http://schemas.microsoft.com/office/infopath/2007/PartnerControls"/>
+    <ds:schemaRef ds:uri="http://schemas.openxmlformats.org/officeDocument/2006/bibliography"/>
   </ds:schemaRefs>
 </ds:datastoreItem>
 </file>
 
 <file path=customXml/itemProps2.xml><?xml version="1.0" encoding="utf-8"?>
-<ds:datastoreItem xmlns:ds="http://schemas.openxmlformats.org/officeDocument/2006/customXml" ds:itemID="{6B059918-9C25-406F-BF82-48230B68FB5E}">
-  <ds:schemaRefs>
-    <ds:schemaRef ds:uri="http://schemas.microsoft.com/sharepoint/v3/contenttype/forms"/>
-  </ds:schemaRefs>
-</ds:datastoreItem>
-</file>
-
-<file path=customXml/itemProps3.xml><?xml version="1.0" encoding="utf-8"?>
 <ds:datastoreItem xmlns:ds="http://schemas.openxmlformats.org/officeDocument/2006/customXml" ds:itemID="{48FCB24D-8828-43FB-B45B-AA4E7C560D26}">
   <ds:schemaRefs>
     <ds:schemaRef ds:uri="http://schemas.microsoft.com/office/2006/metadata/contentType"/>
@@ -7348,10 +7461,19 @@
 </ds:datastoreItem>
 </file>
 
+<file path=customXml/itemProps3.xml><?xml version="1.0" encoding="utf-8"?>
+<ds:datastoreItem xmlns:ds="http://schemas.openxmlformats.org/officeDocument/2006/customXml" ds:itemID="{6B059918-9C25-406F-BF82-48230B68FB5E}">
+  <ds:schemaRefs>
+    <ds:schemaRef ds:uri="http://schemas.microsoft.com/sharepoint/v3/contenttype/forms"/>
+  </ds:schemaRefs>
+</ds:datastoreItem>
+</file>
+
 <file path=customXml/itemProps4.xml><?xml version="1.0" encoding="utf-8"?>
-<ds:datastoreItem xmlns:ds="http://schemas.openxmlformats.org/officeDocument/2006/customXml" ds:itemID="{32D8B1A4-CDC8-4C89-8950-D7C065B4218B}">
+<ds:datastoreItem xmlns:ds="http://schemas.openxmlformats.org/officeDocument/2006/customXml" ds:itemID="{DEFDF743-90FC-4DCC-A6EC-628F23D09DBA}">
   <ds:schemaRefs>
-    <ds:schemaRef ds:uri="http://schemas.openxmlformats.org/officeDocument/2006/bibliography"/>
+    <ds:schemaRef ds:uri="http://schemas.microsoft.com/office/2006/metadata/properties"/>
+    <ds:schemaRef ds:uri="http://schemas.microsoft.com/office/infopath/2007/PartnerControls"/>
   </ds:schemaRefs>
 </ds:datastoreItem>
 </file>